--- a/WAR CRIME PREVENTION SECURITY SYSTEMS/SHOULDER WAR CRIME PREVENTION SECURITY SYSTEMS/20221015 - MCE123 Technology Development - Shoulder War Crime Prevention Security Systems - v1.0.0.1.docx
+++ b/WAR CRIME PREVENTION SECURITY SYSTEMS/SHOULDER WAR CRIME PREVENTION SECURITY SYSTEMS/20221015 - MCE123 Technology Development - Shoulder War Crime Prevention Security Systems - v1.0.0.1.docx
@@ -227,7 +227,7 @@
           <w:sz w:val="28"/>
           <w:szCs w:val="28"/>
         </w:rPr>
-        <w:t>10/15/2022 6:32:39 PM</w:t>
+        <w:t>10/15/2022 6:58:24 PM</w:t>
       </w:r>
     </w:p>
     <w:p>
@@ -406,6 +406,7 @@
         </w:rPr>
         <w:t xml:space="preserve"> </w:t>
       </w:r>
+      <w:proofErr w:type="gramStart"/>
       <w:r>
         <w:rPr>
           <w:b/>
@@ -416,6 +417,13 @@
       </w:r>
       <w:r>
         <w:t xml:space="preserve">, </w:t>
+      </w:r>
+      <w:r>
+        <w:t xml:space="preserve">  </w:t>
+      </w:r>
+      <w:proofErr w:type="gramEnd"/>
+      <w:r>
+        <w:t xml:space="preserve">                                                                                 </w:t>
       </w:r>
       <w:r>
         <w:rPr>
@@ -555,6 +563,7 @@
         </w:rPr>
         <w:t xml:space="preserve"> </w:t>
       </w:r>
+      <w:proofErr w:type="gramStart"/>
       <w:r>
         <w:rPr>
           <w:b/>
@@ -565,6 +574,13 @@
       </w:r>
       <w:r>
         <w:t xml:space="preserve">, </w:t>
+      </w:r>
+      <w:r>
+        <w:t xml:space="preserve">  </w:t>
+      </w:r>
+      <w:proofErr w:type="gramEnd"/>
+      <w:r>
+        <w:t xml:space="preserve">                                                                                </w:t>
       </w:r>
       <w:r>
         <w:rPr>
@@ -704,6 +720,7 @@
         </w:rPr>
         <w:t xml:space="preserve"> </w:t>
       </w:r>
+      <w:proofErr w:type="gramStart"/>
       <w:r>
         <w:rPr>
           <w:b/>
@@ -714,6 +731,13 @@
       </w:r>
       <w:r>
         <w:t xml:space="preserve">, </w:t>
+      </w:r>
+      <w:r>
+        <w:t xml:space="preserve">  </w:t>
+      </w:r>
+      <w:proofErr w:type="gramEnd"/>
+      <w:r>
+        <w:t xml:space="preserve">                                                                                    </w:t>
       </w:r>
       <w:r>
         <w:rPr>
@@ -1631,6 +1655,7 @@
         </w:rPr>
         <w:t xml:space="preserve"> </w:t>
       </w:r>
+      <w:proofErr w:type="gramStart"/>
       <w:r>
         <w:rPr>
           <w:b/>
@@ -1641,6 +1666,13 @@
       </w:r>
       <w:r>
         <w:t xml:space="preserve">, </w:t>
+      </w:r>
+      <w:r>
+        <w:t xml:space="preserve">  </w:t>
+      </w:r>
+      <w:proofErr w:type="gramEnd"/>
+      <w:r>
+        <w:t xml:space="preserve">                                                                               </w:t>
       </w:r>
       <w:r>
         <w:rPr>
@@ -1772,6 +1804,7 @@
         </w:rPr>
         <w:t xml:space="preserve"> </w:t>
       </w:r>
+      <w:proofErr w:type="gramStart"/>
       <w:r>
         <w:rPr>
           <w:b/>
@@ -1782,6 +1815,13 @@
       </w:r>
       <w:r>
         <w:t xml:space="preserve">, </w:t>
+      </w:r>
+      <w:r>
+        <w:t xml:space="preserve">  </w:t>
+      </w:r>
+      <w:proofErr w:type="gramEnd"/>
+      <w:r>
+        <w:t xml:space="preserve">                                                                                    </w:t>
       </w:r>
       <w:r>
         <w:rPr>
